--- a/Documentação/Integrador III - Requisitos.docx
+++ b/Documentação/Integrador III - Requisitos.docx
@@ -495,13 +495,7 @@
         <w:rPr>
           <w:rFonts w:ascii="Arial" w:hAnsi="Arial" w:cs="Arial"/>
         </w:rPr>
-        <w:t xml:space="preserve"> – Permitir o cancelamento do contrato pelo </w:t>
-      </w:r>
-      <w:r>
-        <w:rPr>
-          <w:rFonts w:ascii="Arial" w:hAnsi="Arial" w:cs="Arial"/>
-        </w:rPr>
-        <w:t>profissional</w:t>
+        <w:t xml:space="preserve"> – Permitir o cancelamento do contrato pelo profissional</w:t>
       </w:r>
     </w:p>
     <w:p>
@@ -584,6 +578,43 @@
         </w:rPr>
         <w:t>4</w:t>
       </w:r>
+      <w:r>
+        <w:rPr>
+          <w:rFonts w:ascii="Arial" w:hAnsi="Arial" w:cs="Arial"/>
+        </w:rPr>
+        <w:t xml:space="preserve"> –</w:t>
+      </w:r>
+      <w:r>
+        <w:rPr>
+          <w:rFonts w:ascii="Arial" w:hAnsi="Arial" w:cs="Arial"/>
+        </w:rPr>
+        <w:t xml:space="preserve"> Permitir que o profissional valide sua especialidade</w:t>
+      </w:r>
+    </w:p>
+    <w:p>
+      <w:pPr>
+        <w:spacing w:line="360" w:lineRule="auto"/>
+        <w:jc w:val="both"/>
+        <w:rPr>
+          <w:rFonts w:ascii="Arial" w:hAnsi="Arial" w:cs="Arial"/>
+        </w:rPr>
+      </w:pPr>
+      <w:r>
+        <w:rPr>
+          <w:rFonts w:ascii="Arial" w:hAnsi="Arial" w:cs="Arial"/>
+          <w:b/>
+        </w:rPr>
+        <w:t>RF01</w:t>
+      </w:r>
+      <w:r>
+        <w:rPr>
+          <w:rFonts w:ascii="Arial" w:hAnsi="Arial" w:cs="Arial"/>
+          <w:b/>
+        </w:rPr>
+        <w:t>5</w:t>
+      </w:r>
+      <w:bookmarkStart w:id="0" w:name="_GoBack"/>
+      <w:bookmarkEnd w:id="0"/>
       <w:r>
         <w:rPr>
           <w:rFonts w:ascii="Arial" w:hAnsi="Arial" w:cs="Arial"/>
@@ -858,7 +889,6 @@
       </w:r>
       <w:r>
         <w:rPr>
-          <w:rStyle w:val="PargrafodaLista"/>
           <w:rFonts w:ascii="Arial" w:hAnsi="Arial" w:cs="Arial"/>
           <w:b/>
           <w:bCs/>
@@ -923,8 +953,6 @@
         </w:rPr>
         <w:t xml:space="preserve"> O sistema será compatível com Android 5.1 em diante</w:t>
       </w:r>
-      <w:bookmarkStart w:id="0" w:name="_GoBack"/>
-      <w:bookmarkEnd w:id="0"/>
     </w:p>
     <w:sectPr>
       <w:pgSz w:w="11906" w:h="16838"/>
@@ -1769,7 +1797,7 @@
     <w:lsdException w:name="Table Web 2" w:semiHidden="1" w:unhideWhenUsed="1"/>
     <w:lsdException w:name="Table Web 3" w:semiHidden="1" w:unhideWhenUsed="1"/>
     <w:lsdException w:name="Balloon Text" w:semiHidden="1" w:unhideWhenUsed="1"/>
-    <w:lsdException w:name="Table Grid" w:semiHidden="1" w:uiPriority="39" w:unhideWhenUsed="1"/>
+    <w:lsdException w:name="Table Grid" w:uiPriority="39"/>
     <w:lsdException w:name="Table Theme" w:semiHidden="1" w:unhideWhenUsed="1"/>
     <w:lsdException w:name="Placeholder Text" w:semiHidden="1"/>
     <w:lsdException w:name="No Spacing" w:uiPriority="1" w:qFormat="1"/>
